--- a/labs/lab06/report/report.docx
+++ b/labs/lab06/report/report.docx
@@ -365,7 +365,7 @@
         <w:pStyle w:val="Compact"/>
       </w:pPr>
       <w:r>
-        <w:t xml:space="preserve">Изменим текст программы и вместо символов, записываю в регистры числа.(рис.</w:t>
+        <w:t xml:space="preserve">Изменяю текст программы и вместо символов, записываю в регистры числа.(рис.</w:t>
       </w:r>
       <w:r>
         <w:t xml:space="preserve"> </w:t>
@@ -707,7 +707,7 @@
           <wp:inline>
             <wp:extent cx="5334000" cy="956294"/>
             <wp:effectExtent b="0" l="0" r="0" t="0"/>
-            <wp:docPr descr="Figure 8: Текст программы" title="" id="50" name="Picture"/>
+            <wp:docPr descr="Figure 8: Запуск исполняемого файла" title="" id="50" name="Picture"/>
             <a:graphic>
               <a:graphicData uri="http://schemas.openxmlformats.org/drawingml/2006/picture">
                 <pic:pic>
@@ -751,7 +751,7 @@
         <w:pStyle w:val="ImageCaption"/>
       </w:pPr>
       <w:r>
-        <w:t xml:space="preserve">Figure 8: Текст программы</w:t>
+        <w:t xml:space="preserve">Figure 8: Запуск исполняемого файла</w:t>
       </w:r>
     </w:p>
     <w:bookmarkEnd w:id="0"/>
@@ -952,14 +952,14 @@
       <w:r>
         <w:drawing>
           <wp:inline>
-            <wp:extent cx="2489200" cy="3098800"/>
+            <wp:extent cx="5334000" cy="742306"/>
             <wp:effectExtent b="0" l="0" r="0" t="0"/>
             <wp:docPr descr="Figure 11: Вывод при замене iprintLF на iprint" title="" id="62" name="Picture"/>
             <a:graphic>
               <a:graphicData uri="http://schemas.openxmlformats.org/drawingml/2006/picture">
                 <pic:pic>
                   <pic:nvPicPr>
-                    <pic:cNvPr descr="image/iprint.png" id="63" name="Picture"/>
+                    <pic:cNvPr descr="image/8.png" id="63" name="Picture"/>
                     <pic:cNvPicPr>
                       <a:picLocks noChangeArrowheads="1" noChangeAspect="1"/>
                     </pic:cNvPicPr>
@@ -973,7 +973,7 @@
                   <pic:spPr bwMode="auto">
                     <a:xfrm>
                       <a:off x="0" y="0"/>
-                      <a:ext cx="2489200" cy="3098800"/>
+                      <a:ext cx="5334000" cy="742306"/>
                     </a:xfrm>
                     <a:prstGeom prst="rect">
                       <a:avLst/>
@@ -1537,6 +1537,7 @@
           <w:ilvl w:val="0"/>
           <w:numId w:val="1008"/>
         </w:numPr>
+        <w:pStyle w:val="Compact"/>
       </w:pPr>
       <w:r>
         <w:t xml:space="preserve">Какие строки листинга 6.4 отвечают за вывод на экран сообщения</w:t>
@@ -1556,22 +1557,26 @@
       <w:r>
         <w:t xml:space="preserve">?</w:t>
       </w:r>
+    </w:p>
+    <w:p>
+      <w:pPr>
+        <w:pStyle w:val="FirstParagraph"/>
+      </w:pPr>
+      <w:r>
+        <w:t xml:space="preserve">Строки:</w:t>
+      </w:r>
+    </w:p>
+    <w:p>
+      <w:pPr>
+        <w:pStyle w:val="BodyText"/>
+      </w:pPr>
+      <w:r>
+        <w:t xml:space="preserve">rem: DB</w:t>
+      </w:r>
       <w:r>
         <w:t xml:space="preserve"> </w:t>
       </w:r>
       <w:r>
-        <w:t xml:space="preserve">Строки:</w:t>
-      </w:r>
-      <w:r>
-        <w:t xml:space="preserve"> </w:t>
-      </w:r>
-      <w:r>
-        <w:t xml:space="preserve">rem: DB</w:t>
-      </w:r>
-      <w:r>
-        <w:t xml:space="preserve"> </w:t>
-      </w:r>
-      <w:r>
         <w:t xml:space="preserve">‘</w:t>
       </w:r>
       <w:r>
@@ -1583,60 +1588,21 @@
       <w:r>
         <w:t xml:space="preserve">,0</w:t>
       </w:r>
-      <w:r>
-        <w:t xml:space="preserve"> </w:t>
-      </w:r>
-      <w:r>
-        <w:t xml:space="preserve">и</w:t>
-      </w:r>
-      <w:r>
-        <w:t xml:space="preserve"> </w:t>
-      </w:r>
+    </w:p>
+    <w:p>
+      <w:pPr>
+        <w:pStyle w:val="BodyText"/>
+      </w:pPr>
       <w:r>
         <w:t xml:space="preserve">mov eax,rem</w:t>
       </w:r>
-      <w:r>
-        <w:t xml:space="preserve"> </w:t>
-      </w:r>
+    </w:p>
+    <w:p>
+      <w:pPr>
+        <w:pStyle w:val="BodyText"/>
+      </w:pPr>
       <w:r>
         <w:t xml:space="preserve">call sprint</w:t>
-      </w:r>
-    </w:p>
-    <w:p>
-      <w:pPr>
-        <w:numPr>
-          <w:ilvl w:val="0"/>
-          <w:numId w:val="1008"/>
-        </w:numPr>
-      </w:pPr>
-      <w:r>
-        <w:t xml:space="preserve">Для чего используется следующие инструкции?</w:t>
-      </w:r>
-      <w:r>
-        <w:t xml:space="preserve"> </w:t>
-      </w:r>
-      <w:r>
-        <w:t xml:space="preserve">mov ecx, x</w:t>
-      </w:r>
-      <w:r>
-        <w:t xml:space="preserve"> </w:t>
-      </w:r>
-      <w:r>
-        <w:t xml:space="preserve">mov edx, 80</w:t>
-      </w:r>
-      <w:r>
-        <w:t xml:space="preserve"> </w:t>
-      </w:r>
-      <w:r>
-        <w:t xml:space="preserve">call sread</w:t>
-      </w:r>
-    </w:p>
-    <w:p>
-      <w:pPr>
-        <w:pStyle w:val="FirstParagraph"/>
-      </w:pPr>
-      <w:r>
-        <w:t xml:space="preserve">Для ввода значения с длинной 80, передачи этого значения в x.</w:t>
       </w:r>
     </w:p>
     <w:p>
@@ -1645,177 +1611,42 @@
           <w:ilvl w:val="0"/>
           <w:numId w:val="1009"/>
         </w:numPr>
-      </w:pPr>
-      <w:r>
-        <w:t xml:space="preserve">Для чего используется инструкция</w:t>
-      </w:r>
-      <w:r>
-        <w:t xml:space="preserve"> </w:t>
-      </w:r>
-      <w:r>
-        <w:t xml:space="preserve">“</w:t>
-      </w:r>
-      <w:r>
-        <w:t xml:space="preserve">call atoi</w:t>
-      </w:r>
-      <w:r>
-        <w:t xml:space="preserve">”</w:t>
-      </w:r>
-      <w:r>
-        <w:t xml:space="preserve">?</w:t>
-      </w:r>
-      <w:r>
-        <w:t xml:space="preserve"> </w:t>
-      </w:r>
-      <w:r>
-        <w:t xml:space="preserve">Для преобразования ASCII кода в число.</w:t>
-      </w:r>
-    </w:p>
-    <w:p>
-      <w:pPr>
-        <w:numPr>
-          <w:ilvl w:val="0"/>
-          <w:numId w:val="1009"/>
-        </w:numPr>
-      </w:pPr>
-      <w:r>
-        <w:t xml:space="preserve">Какие строки листинга 6.4 отвечают за вычисления варианта?</w:t>
-      </w:r>
-      <w:r>
-        <w:t xml:space="preserve"> </w:t>
-      </w:r>
-      <w:r>
-        <w:t xml:space="preserve">Строки:</w:t>
-      </w:r>
-      <w:r>
-        <w:t xml:space="preserve"> </w:t>
-      </w:r>
-      <w:r>
-        <w:t xml:space="preserve">mov ebx,20</w:t>
-      </w:r>
-      <w:r>
-        <w:t xml:space="preserve"> </w:t>
-      </w:r>
-      <w:r>
-        <w:t xml:space="preserve">div ebx</w:t>
-      </w:r>
-      <w:r>
-        <w:t xml:space="preserve"> </w:t>
-      </w:r>
-      <w:r>
-        <w:t xml:space="preserve">inc edx</w:t>
-      </w:r>
-    </w:p>
-    <w:p>
-      <w:pPr>
-        <w:numPr>
-          <w:ilvl w:val="0"/>
-          <w:numId w:val="1009"/>
-        </w:numPr>
-      </w:pPr>
-      <w:r>
-        <w:t xml:space="preserve">В какой регистр записывается остаток от деления при выполнении инструкции</w:t>
-      </w:r>
-      <w:r>
-        <w:t xml:space="preserve"> </w:t>
-      </w:r>
-      <w:r>
-        <w:t xml:space="preserve">“</w:t>
-      </w:r>
-      <w:r>
-        <w:t xml:space="preserve">div ebx</w:t>
-      </w:r>
-      <w:r>
-        <w:t xml:space="preserve">”</w:t>
-      </w:r>
-      <w:r>
-        <w:t xml:space="preserve">?</w:t>
-      </w:r>
-      <w:r>
-        <w:t xml:space="preserve"> </w:t>
-      </w:r>
-      <w:r>
-        <w:t xml:space="preserve">В регистр edx.</w:t>
-      </w:r>
-    </w:p>
-    <w:p>
-      <w:pPr>
-        <w:numPr>
-          <w:ilvl w:val="0"/>
-          <w:numId w:val="1009"/>
-        </w:numPr>
-      </w:pPr>
-      <w:r>
-        <w:t xml:space="preserve">Для чего используется инструкция</w:t>
-      </w:r>
-      <w:r>
-        <w:t xml:space="preserve"> </w:t>
-      </w:r>
-      <w:r>
-        <w:t xml:space="preserve">“</w:t>
-      </w:r>
-      <w:r>
-        <w:t xml:space="preserve">inc edx</w:t>
-      </w:r>
-      <w:r>
-        <w:t xml:space="preserve">”</w:t>
-      </w:r>
-      <w:r>
-        <w:t xml:space="preserve">?</w:t>
-      </w:r>
-      <w:r>
-        <w:t xml:space="preserve"> </w:t>
-      </w:r>
-      <w:r>
-        <w:t xml:space="preserve">Для прибавления единицы.</w:t>
-      </w:r>
-    </w:p>
-    <w:p>
-      <w:pPr>
-        <w:numPr>
-          <w:ilvl w:val="0"/>
-          <w:numId w:val="1009"/>
-        </w:numPr>
-      </w:pPr>
-      <w:r>
-        <w:t xml:space="preserve">Какие строки листинга 6.4 отвечают за вывод на экран результата вычислений?</w:t>
-      </w:r>
-      <w:r>
-        <w:t xml:space="preserve"> </w:t>
-      </w:r>
-      <w:r>
-        <w:t xml:space="preserve">Строки:</w:t>
-      </w:r>
-      <w:r>
-        <w:t xml:space="preserve"> </w:t>
-      </w:r>
-      <w:r>
-        <w:t xml:space="preserve">mov eax,edx</w:t>
-      </w:r>
-      <w:r>
-        <w:t xml:space="preserve"> </w:t>
-      </w:r>
-      <w:r>
-        <w:t xml:space="preserve">call iprintLF</w:t>
-      </w:r>
-    </w:p>
-    <w:bookmarkEnd w:id="90"/>
-    <w:bookmarkStart w:id="99" w:name="задание-для-самостоятельной-работы"/>
-    <w:p>
-      <w:pPr>
-        <w:pStyle w:val="Heading1"/>
-      </w:pPr>
-      <w:r>
-        <w:rPr>
-          <w:rStyle w:val="SectionNumber"/>
-        </w:rPr>
-        <w:t xml:space="preserve">4</w:t>
-      </w:r>
-      <w:r>
-        <w:tab/>
-      </w:r>
-      <w:r>
-        <w:t xml:space="preserve">Задание для самостоятельной работы</w:t>
+        <w:pStyle w:val="Compact"/>
+      </w:pPr>
+      <w:r>
+        <w:t xml:space="preserve">Для чего используется следующие инструкции?</w:t>
+      </w:r>
+    </w:p>
+    <w:p>
+      <w:pPr>
+        <w:pStyle w:val="FirstParagraph"/>
+      </w:pPr>
+      <w:r>
+        <w:t xml:space="preserve">mov ecx, x</w:t>
+      </w:r>
+    </w:p>
+    <w:p>
+      <w:pPr>
+        <w:pStyle w:val="BodyText"/>
+      </w:pPr>
+      <w:r>
+        <w:t xml:space="preserve">mov edx, 80</w:t>
+      </w:r>
+    </w:p>
+    <w:p>
+      <w:pPr>
+        <w:pStyle w:val="BodyText"/>
+      </w:pPr>
+      <w:r>
+        <w:t xml:space="preserve">call sread</w:t>
+      </w:r>
+    </w:p>
+    <w:p>
+      <w:pPr>
+        <w:pStyle w:val="BodyText"/>
+      </w:pPr>
+      <w:r>
+        <w:t xml:space="preserve">Для ввода значения с длинной 80, передачи этого значения в x.</w:t>
       </w:r>
     </w:p>
     <w:p>
@@ -1827,7 +1658,217 @@
         <w:pStyle w:val="Compact"/>
       </w:pPr>
       <w:r>
-        <w:t xml:space="preserve">Пишу программу вычисления выражения y=f(x). Вариант 18: f(x)=3(x+10)-20.(рис.</w:t>
+        <w:t xml:space="preserve">Для чего используется инструкция</w:t>
+      </w:r>
+      <w:r>
+        <w:t xml:space="preserve"> </w:t>
+      </w:r>
+      <w:r>
+        <w:t xml:space="preserve">“</w:t>
+      </w:r>
+      <w:r>
+        <w:t xml:space="preserve">call atoi</w:t>
+      </w:r>
+      <w:r>
+        <w:t xml:space="preserve">”</w:t>
+      </w:r>
+      <w:r>
+        <w:t xml:space="preserve">?</w:t>
+      </w:r>
+    </w:p>
+    <w:p>
+      <w:pPr>
+        <w:pStyle w:val="FirstParagraph"/>
+      </w:pPr>
+      <w:r>
+        <w:t xml:space="preserve">Для преобразования ASCII кода в число.</w:t>
+      </w:r>
+    </w:p>
+    <w:p>
+      <w:pPr>
+        <w:numPr>
+          <w:ilvl w:val="0"/>
+          <w:numId w:val="1011"/>
+        </w:numPr>
+        <w:pStyle w:val="Compact"/>
+      </w:pPr>
+      <w:r>
+        <w:t xml:space="preserve">Какие строки листинга 6.4 отвечают за вычисления варианта?</w:t>
+      </w:r>
+    </w:p>
+    <w:p>
+      <w:pPr>
+        <w:pStyle w:val="FirstParagraph"/>
+      </w:pPr>
+      <w:r>
+        <w:t xml:space="preserve">Строки:</w:t>
+      </w:r>
+    </w:p>
+    <w:p>
+      <w:pPr>
+        <w:pStyle w:val="BodyText"/>
+      </w:pPr>
+      <w:r>
+        <w:t xml:space="preserve">mov ebx,20</w:t>
+      </w:r>
+    </w:p>
+    <w:p>
+      <w:pPr>
+        <w:pStyle w:val="BodyText"/>
+      </w:pPr>
+      <w:r>
+        <w:t xml:space="preserve">div ebx</w:t>
+      </w:r>
+    </w:p>
+    <w:p>
+      <w:pPr>
+        <w:pStyle w:val="BodyText"/>
+      </w:pPr>
+      <w:r>
+        <w:t xml:space="preserve">inc edx</w:t>
+      </w:r>
+    </w:p>
+    <w:p>
+      <w:pPr>
+        <w:numPr>
+          <w:ilvl w:val="0"/>
+          <w:numId w:val="1012"/>
+        </w:numPr>
+        <w:pStyle w:val="Compact"/>
+      </w:pPr>
+      <w:r>
+        <w:t xml:space="preserve">В какой регистр записывается остаток от деления при выполнении инструкции</w:t>
+      </w:r>
+      <w:r>
+        <w:t xml:space="preserve"> </w:t>
+      </w:r>
+      <w:r>
+        <w:t xml:space="preserve">“</w:t>
+      </w:r>
+      <w:r>
+        <w:t xml:space="preserve">div ebx</w:t>
+      </w:r>
+      <w:r>
+        <w:t xml:space="preserve">”</w:t>
+      </w:r>
+      <w:r>
+        <w:t xml:space="preserve">?</w:t>
+      </w:r>
+    </w:p>
+    <w:p>
+      <w:pPr>
+        <w:pStyle w:val="FirstParagraph"/>
+      </w:pPr>
+      <w:r>
+        <w:t xml:space="preserve">В регистр edx.</w:t>
+      </w:r>
+    </w:p>
+    <w:p>
+      <w:pPr>
+        <w:numPr>
+          <w:ilvl w:val="0"/>
+          <w:numId w:val="1013"/>
+        </w:numPr>
+        <w:pStyle w:val="Compact"/>
+      </w:pPr>
+      <w:r>
+        <w:t xml:space="preserve">Для чего используется инструкция</w:t>
+      </w:r>
+      <w:r>
+        <w:t xml:space="preserve"> </w:t>
+      </w:r>
+      <w:r>
+        <w:t xml:space="preserve">“</w:t>
+      </w:r>
+      <w:r>
+        <w:t xml:space="preserve">inc edx</w:t>
+      </w:r>
+      <w:r>
+        <w:t xml:space="preserve">”</w:t>
+      </w:r>
+      <w:r>
+        <w:t xml:space="preserve">?</w:t>
+      </w:r>
+    </w:p>
+    <w:p>
+      <w:pPr>
+        <w:pStyle w:val="FirstParagraph"/>
+      </w:pPr>
+      <w:r>
+        <w:t xml:space="preserve">Для прибавления единицы.</w:t>
+      </w:r>
+    </w:p>
+    <w:p>
+      <w:pPr>
+        <w:numPr>
+          <w:ilvl w:val="0"/>
+          <w:numId w:val="1014"/>
+        </w:numPr>
+        <w:pStyle w:val="Compact"/>
+      </w:pPr>
+      <w:r>
+        <w:t xml:space="preserve">Какие строки листинга 6.4 отвечают за вывод на экран результата вычислений?</w:t>
+      </w:r>
+    </w:p>
+    <w:p>
+      <w:pPr>
+        <w:pStyle w:val="FirstParagraph"/>
+      </w:pPr>
+      <w:r>
+        <w:t xml:space="preserve">Строки:</w:t>
+      </w:r>
+    </w:p>
+    <w:p>
+      <w:pPr>
+        <w:pStyle w:val="BodyText"/>
+      </w:pPr>
+      <w:r>
+        <w:t xml:space="preserve">mov eax,edx</w:t>
+      </w:r>
+    </w:p>
+    <w:p>
+      <w:pPr>
+        <w:pStyle w:val="BodyText"/>
+      </w:pPr>
+      <w:r>
+        <w:t xml:space="preserve">call iprintLF</w:t>
+      </w:r>
+    </w:p>
+    <w:bookmarkEnd w:id="90"/>
+    <w:bookmarkStart w:id="99" w:name="задание-для-самостоятельной-работы"/>
+    <w:p>
+      <w:pPr>
+        <w:pStyle w:val="Heading1"/>
+      </w:pPr>
+      <w:r>
+        <w:rPr>
+          <w:rStyle w:val="SectionNumber"/>
+        </w:rPr>
+        <w:t xml:space="preserve">4</w:t>
+      </w:r>
+      <w:r>
+        <w:tab/>
+      </w:r>
+      <w:r>
+        <w:t xml:space="preserve">Задание для самостоятельной работы</w:t>
+      </w:r>
+    </w:p>
+    <w:p>
+      <w:pPr>
+        <w:numPr>
+          <w:ilvl w:val="0"/>
+          <w:numId w:val="1015"/>
+        </w:numPr>
+        <w:pStyle w:val="Compact"/>
+      </w:pPr>
+      <w:r>
+        <w:t xml:space="preserve">Пишу программу вычисления выражения y=f(x).</w:t>
+      </w:r>
+      <w:r>
+        <w:t xml:space="preserve"> </w:t>
+      </w:r>
+      <w:r>
+        <w:t xml:space="preserve">Вариант 18: f(x)=3(x+10)-20.(рис.</w:t>
       </w:r>
       <w:r>
         <w:t xml:space="preserve"> </w:t>
@@ -1993,7 +2034,7 @@
       </w:r>
     </w:p>
     <w:bookmarkEnd w:id="99"/>
-    <w:bookmarkStart w:id="100" w:name="выводы"/>
+    <w:bookmarkStart w:id="100" w:name="вывод"/>
     <w:p>
       <w:pPr>
         <w:pStyle w:val="Heading1"/>
@@ -2008,7 +2049,7 @@
         <w:tab/>
       </w:r>
       <w:r>
-        <w:t xml:space="preserve">Выводы</w:t>
+        <w:t xml:space="preserve">Вывод</w:t>
       </w:r>
     </w:p>
     <w:p>
@@ -2965,6 +3006,36 @@
     </w:lvlOverride>
   </w:num>
   <w:num w:numId="1009">
+    <w:abstractNumId w:val="99412"/>
+    <w:lvlOverride w:ilvl="0">
+      <w:startOverride w:val="2"/>
+    </w:lvlOverride>
+    <w:lvlOverride w:ilvl="1">
+      <w:startOverride w:val="2"/>
+    </w:lvlOverride>
+    <w:lvlOverride w:ilvl="2">
+      <w:startOverride w:val="2"/>
+    </w:lvlOverride>
+    <w:lvlOverride w:ilvl="3">
+      <w:startOverride w:val="2"/>
+    </w:lvlOverride>
+    <w:lvlOverride w:ilvl="4">
+      <w:startOverride w:val="2"/>
+    </w:lvlOverride>
+    <w:lvlOverride w:ilvl="5">
+      <w:startOverride w:val="2"/>
+    </w:lvlOverride>
+    <w:lvlOverride w:ilvl="6">
+      <w:startOverride w:val="2"/>
+    </w:lvlOverride>
+    <w:lvlOverride w:ilvl="7">
+      <w:startOverride w:val="2"/>
+    </w:lvlOverride>
+    <w:lvlOverride w:ilvl="8">
+      <w:startOverride w:val="2"/>
+    </w:lvlOverride>
+  </w:num>
+  <w:num w:numId="1010">
     <w:abstractNumId w:val="99413"/>
     <w:lvlOverride w:ilvl="0">
       <w:startOverride w:val="3"/>
@@ -2994,7 +3065,127 @@
       <w:startOverride w:val="3"/>
     </w:lvlOverride>
   </w:num>
-  <w:num w:numId="1010">
+  <w:num w:numId="1011">
+    <w:abstractNumId w:val="99414"/>
+    <w:lvlOverride w:ilvl="0">
+      <w:startOverride w:val="4"/>
+    </w:lvlOverride>
+    <w:lvlOverride w:ilvl="1">
+      <w:startOverride w:val="4"/>
+    </w:lvlOverride>
+    <w:lvlOverride w:ilvl="2">
+      <w:startOverride w:val="4"/>
+    </w:lvlOverride>
+    <w:lvlOverride w:ilvl="3">
+      <w:startOverride w:val="4"/>
+    </w:lvlOverride>
+    <w:lvlOverride w:ilvl="4">
+      <w:startOverride w:val="4"/>
+    </w:lvlOverride>
+    <w:lvlOverride w:ilvl="5">
+      <w:startOverride w:val="4"/>
+    </w:lvlOverride>
+    <w:lvlOverride w:ilvl="6">
+      <w:startOverride w:val="4"/>
+    </w:lvlOverride>
+    <w:lvlOverride w:ilvl="7">
+      <w:startOverride w:val="4"/>
+    </w:lvlOverride>
+    <w:lvlOverride w:ilvl="8">
+      <w:startOverride w:val="4"/>
+    </w:lvlOverride>
+  </w:num>
+  <w:num w:numId="1012">
+    <w:abstractNumId w:val="99415"/>
+    <w:lvlOverride w:ilvl="0">
+      <w:startOverride w:val="5"/>
+    </w:lvlOverride>
+    <w:lvlOverride w:ilvl="1">
+      <w:startOverride w:val="5"/>
+    </w:lvlOverride>
+    <w:lvlOverride w:ilvl="2">
+      <w:startOverride w:val="5"/>
+    </w:lvlOverride>
+    <w:lvlOverride w:ilvl="3">
+      <w:startOverride w:val="5"/>
+    </w:lvlOverride>
+    <w:lvlOverride w:ilvl="4">
+      <w:startOverride w:val="5"/>
+    </w:lvlOverride>
+    <w:lvlOverride w:ilvl="5">
+      <w:startOverride w:val="5"/>
+    </w:lvlOverride>
+    <w:lvlOverride w:ilvl="6">
+      <w:startOverride w:val="5"/>
+    </w:lvlOverride>
+    <w:lvlOverride w:ilvl="7">
+      <w:startOverride w:val="5"/>
+    </w:lvlOverride>
+    <w:lvlOverride w:ilvl="8">
+      <w:startOverride w:val="5"/>
+    </w:lvlOverride>
+  </w:num>
+  <w:num w:numId="1013">
+    <w:abstractNumId w:val="99416"/>
+    <w:lvlOverride w:ilvl="0">
+      <w:startOverride w:val="6"/>
+    </w:lvlOverride>
+    <w:lvlOverride w:ilvl="1">
+      <w:startOverride w:val="6"/>
+    </w:lvlOverride>
+    <w:lvlOverride w:ilvl="2">
+      <w:startOverride w:val="6"/>
+    </w:lvlOverride>
+    <w:lvlOverride w:ilvl="3">
+      <w:startOverride w:val="6"/>
+    </w:lvlOverride>
+    <w:lvlOverride w:ilvl="4">
+      <w:startOverride w:val="6"/>
+    </w:lvlOverride>
+    <w:lvlOverride w:ilvl="5">
+      <w:startOverride w:val="6"/>
+    </w:lvlOverride>
+    <w:lvlOverride w:ilvl="6">
+      <w:startOverride w:val="6"/>
+    </w:lvlOverride>
+    <w:lvlOverride w:ilvl="7">
+      <w:startOverride w:val="6"/>
+    </w:lvlOverride>
+    <w:lvlOverride w:ilvl="8">
+      <w:startOverride w:val="6"/>
+    </w:lvlOverride>
+  </w:num>
+  <w:num w:numId="1014">
+    <w:abstractNumId w:val="99417"/>
+    <w:lvlOverride w:ilvl="0">
+      <w:startOverride w:val="7"/>
+    </w:lvlOverride>
+    <w:lvlOverride w:ilvl="1">
+      <w:startOverride w:val="7"/>
+    </w:lvlOverride>
+    <w:lvlOverride w:ilvl="2">
+      <w:startOverride w:val="7"/>
+    </w:lvlOverride>
+    <w:lvlOverride w:ilvl="3">
+      <w:startOverride w:val="7"/>
+    </w:lvlOverride>
+    <w:lvlOverride w:ilvl="4">
+      <w:startOverride w:val="7"/>
+    </w:lvlOverride>
+    <w:lvlOverride w:ilvl="5">
+      <w:startOverride w:val="7"/>
+    </w:lvlOverride>
+    <w:lvlOverride w:ilvl="6">
+      <w:startOverride w:val="7"/>
+    </w:lvlOverride>
+    <w:lvlOverride w:ilvl="7">
+      <w:startOverride w:val="7"/>
+    </w:lvlOverride>
+    <w:lvlOverride w:ilvl="8">
+      <w:startOverride w:val="7"/>
+    </w:lvlOverride>
+  </w:num>
+  <w:num w:numId="1015">
     <w:abstractNumId w:val="99411"/>
     <w:lvlOverride w:ilvl="0">
       <w:startOverride w:val="1"/>
